--- a/game_reviews/translations/charlie-chance (Version 1).docx
+++ b/game_reviews/translations/charlie-chance (Version 1).docx
@@ -8,18 +8,6 @@
       </w:pPr>
       <w:r>
         <w:t>Play Charlie Chance for Free: Unique Slot Game Review</w:t>
-      </w:r>
-    </w:p>
-    <w:p>
-      <w:r/>
-      <w:r>
-        <w:rPr>
-          <w:b/>
-        </w:rPr>
-        <w:t>Meta description</w:t>
-      </w:r>
-      <w:r>
-        <w:t>: Discover the unique world of Charlie Chance and its features. Play for free and read about the game's pros and cons.</w:t>
       </w:r>
     </w:p>
     <w:p>
@@ -402,9 +390,18 @@
       <w:r/>
       <w:r>
         <w:rPr>
+          <w:b/>
+        </w:rPr>
+        <w:t>Play Charlie Chance for Free: Unique Slot Game Review</w:t>
+      </w:r>
+    </w:p>
+    <w:p>
+      <w:r/>
+      <w:r>
+        <w:rPr>
           <w:i/>
         </w:rPr>
-        <w:t>Create an eye-catching feature image for Charlie Chance in Hell to Pay that captures the cartoon-style and unique theme of the game. The image should feature a happy Maya warrior with glasses, as this symbol appears in the game and adds to its quirky charm. The image should also showcase some of the game's elements, such as the fruit symbols and potential multipliers. The cartoon-style should be bright and colorful, with bold lines and playful details that appeal to both casual and experienced slot players. Overall, the feature image should convey the fun and exciting nature of the game, while also highlighting its unique blend of themes and features.</w:t>
+        <w:t>Discover the unique world of Charlie Chance and its features. Play for free and read about the game's pros and cons.</w:t>
       </w:r>
     </w:p>
     <w:sectPr>

--- a/game_reviews/translations/charlie-chance (Version 1).docx
+++ b/game_reviews/translations/charlie-chance (Version 1).docx
@@ -8,6 +8,18 @@
       </w:pPr>
       <w:r>
         <w:t>Play Charlie Chance for Free: Unique Slot Game Review</w:t>
+      </w:r>
+    </w:p>
+    <w:p>
+      <w:r/>
+      <w:r>
+        <w:rPr>
+          <w:b/>
+        </w:rPr>
+        <w:t>Meta description</w:t>
+      </w:r>
+      <w:r>
+        <w:t>: Discover the unique world of Charlie Chance and its features. Play for free and read about the game's pros and cons.</w:t>
       </w:r>
     </w:p>
     <w:p>
@@ -390,18 +402,9 @@
       <w:r/>
       <w:r>
         <w:rPr>
-          <w:b/>
-        </w:rPr>
-        <w:t>Play Charlie Chance for Free: Unique Slot Game Review</w:t>
-      </w:r>
-    </w:p>
-    <w:p>
-      <w:r/>
-      <w:r>
-        <w:rPr>
           <w:i/>
         </w:rPr>
-        <w:t>Discover the unique world of Charlie Chance and its features. Play for free and read about the game's pros and cons.</w:t>
+        <w:t>Create an eye-catching feature image for Charlie Chance in Hell to Pay that captures the cartoon-style and unique theme of the game. The image should feature a happy Maya warrior with glasses, as this symbol appears in the game and adds to its quirky charm. The image should also showcase some of the game's elements, such as the fruit symbols and potential multipliers. The cartoon-style should be bright and colorful, with bold lines and playful details that appeal to both casual and experienced slot players. Overall, the feature image should convey the fun and exciting nature of the game, while also highlighting its unique blend of themes and features.</w:t>
       </w:r>
     </w:p>
     <w:sectPr>
